--- a/EPIC.docx
+++ b/EPIC.docx
@@ -2,7 +2,7 @@
 <file path=word/document.xml><?xml version="1.0" encoding="utf-8"?>
 <w:document xmlns:wpc="http://schemas.microsoft.com/office/word/2010/wordprocessingCanvas" xmlns:mc="http://schemas.openxmlformats.org/markup-compatibility/2006" xmlns:o="urn:schemas-microsoft-com:office:office" xmlns:r="http://schemas.openxmlformats.org/officeDocument/2006/relationships" xmlns:m="http://schemas.openxmlformats.org/officeDocument/2006/math" xmlns:v="urn:schemas-microsoft-com:vml" xmlns:wp14="http://schemas.microsoft.com/office/word/2010/wordprocessingDrawing" xmlns:wp="http://schemas.openxmlformats.org/drawingml/2006/wordprocessingDrawing" xmlns:w10="urn:schemas-microsoft-com:office:word" xmlns:w="http://schemas.openxmlformats.org/wordprocessingml/2006/main" xmlns:w14="http://schemas.microsoft.com/office/word/2010/wordml" xmlns:w15="http://schemas.microsoft.com/office/word/2012/wordml" xmlns:wpg="http://schemas.microsoft.com/office/word/2010/wordprocessingGroup" xmlns:wpi="http://schemas.microsoft.com/office/word/2010/wordprocessingInk" xmlns:wne="http://schemas.microsoft.com/office/word/2006/wordml" xmlns:wps="http://schemas.microsoft.com/office/word/2010/wordprocessingShape" mc:Ignorable="w14 w15 wp14">
   <w:body>
-    <w:p xmlns:wp14="http://schemas.microsoft.com/office/word/2010/wordml" wp14:textId="2DF28C00">
+    <w:p>
       <w:pPr>
         <w:spacing w:after="160" w:line="259" w:lineRule="auto"/>
         <w:rPr>
@@ -38,7 +38,7 @@
         <w:t>4 marca 2022 r.</w:t>
       </w:r>
     </w:p>
-    <w:p xmlns:wp14="http://schemas.microsoft.com/office/word/2010/wordml" wp14:textId="12837BC8">
+    <w:p>
       <w:pPr>
         <w:spacing w:after="160" w:line="259" w:lineRule="auto"/>
         <w:rPr>
@@ -74,7 +74,7 @@
         <w:t>Epic</w:t>
       </w:r>
     </w:p>
-    <w:p xmlns:wp14="http://schemas.microsoft.com/office/word/2010/wordml" wp14:textId="386E1BA8">
+    <w:p>
       <w:pPr>
         <w:spacing w:after="160" w:line="259" w:lineRule="auto"/>
         <w:rPr>
@@ -110,7 +110,7 @@
         <w:t>Feature</w:t>
       </w:r>
     </w:p>
-    <w:p xmlns:wp14="http://schemas.microsoft.com/office/word/2010/wordml" wp14:textId="4C8282E1">
+    <w:p>
       <w:pPr>
         <w:spacing w:after="160" w:line="259" w:lineRule="auto"/>
         <w:rPr>
@@ -146,7 +146,7 @@
         <w:t xml:space="preserve">Rejestracja ze strony klienta – rejestracja jako osoba zainteresowana; możliwość zakupu biletu (?); wgląd w opis wydarzenia; mapa z miejscem wydarzenia; live stream wydarzenia; powiadomienia na mail/telefon; </w:t>
       </w:r>
     </w:p>
-    <w:p xmlns:wp14="http://schemas.microsoft.com/office/word/2010/wordml" wp14:textId="772543DF">
+    <w:p>
       <w:pPr>
         <w:spacing w:after="160" w:line="259" w:lineRule="auto"/>
         <w:rPr>
@@ -182,7 +182,7 @@
         <w:t>Zarządzanie pracownikami – opcja wysłania formularza zgłoszeniowego; rejestracja; kalendarz z możliwością wybrania lub przypisania przez kierownika czasu pracy; kierownik ma możliwość edytowania listy osób (dodawania, usuwania, edytowania statusu)</w:t>
       </w:r>
     </w:p>
-    <w:p xmlns:wp14="http://schemas.microsoft.com/office/word/2010/wordml" wp14:textId="7855C0B8">
+    <w:p>
       <w:pPr>
         <w:spacing w:after="160" w:line="259" w:lineRule="auto"/>
         <w:rPr>
@@ -215,10 +215,10 @@
           <w:szCs w:val="22"/>
           <w:lang w:val="pl-PL"/>
         </w:rPr>
-        <w:t>User story</w:t>
+        <w:t xml:space="preserve">User story </w:t>
       </w:r>
     </w:p>
-    <w:p xmlns:wp14="http://schemas.microsoft.com/office/word/2010/wordml" wp14:textId="6D57BBF8">
+    <w:p>
       <w:pPr>
         <w:spacing w:after="160" w:line="259" w:lineRule="auto"/>
         <w:rPr>
@@ -251,10 +251,10 @@
           <w:szCs w:val="22"/>
           <w:lang w:val="pl-PL"/>
         </w:rPr>
-        <w:t>Jako Patrycja chce mieć możliwość wysłania formularza, aby zostać wolontariuszką podczas wydarzenia.</w:t>
+        <w:t>Jako Patrycja chce mieć możliwość wysłania formularza, aby zostać wolontariuszką podczas wydarzenia. [20]</w:t>
       </w:r>
     </w:p>
-    <w:p xmlns:wp14="http://schemas.microsoft.com/office/word/2010/wordml" wp14:textId="064DB7C3">
+    <w:p>
       <w:pPr>
         <w:spacing w:after="160" w:line="259" w:lineRule="auto"/>
         <w:rPr>
@@ -287,10 +287,10 @@
           <w:szCs w:val="22"/>
           <w:lang w:val="pl-PL"/>
         </w:rPr>
-        <w:t>Jako Adam chce mieć możliwość rejestracji w systemie, być na bieżąco z informacjami o wydarzeniu oraz móc śledzić live stream z wydarzenia.</w:t>
+        <w:t xml:space="preserve">Jako Adam chce mieć możliwość rejestracji w systemie, być na bieżąco z informacjami o wydarzeniu oraz móc śledzić live stream z wydarzenia. [2] </w:t>
       </w:r>
     </w:p>
-    <w:p xmlns:wp14="http://schemas.microsoft.com/office/word/2010/wordml" wp14:textId="3F920243">
+    <w:p>
       <w:pPr>
         <w:spacing w:after="160" w:line="259" w:lineRule="auto"/>
         <w:rPr>
@@ -323,10 +323,10 @@
           <w:szCs w:val="22"/>
           <w:lang w:val="pl-PL"/>
         </w:rPr>
-        <w:t>Jako Użytkownik chce mieć możliwość zalogowania się do systemu, żeby moc korzystac z funkcjonalnosci aplikacji</w:t>
+        <w:t>Jako Użytkownik chce mieć możliwość zalogowania się do systemu, żeby moc korzystac z funkcjonalnosci aplikacji [5]</w:t>
       </w:r>
     </w:p>
-    <w:p xmlns:wp14="http://schemas.microsoft.com/office/word/2010/wordml" wp14:textId="71580CD7">
+    <w:p>
       <w:pPr>
         <w:spacing w:after="160" w:line="259" w:lineRule="auto"/>
         <w:rPr>
@@ -359,10 +359,10 @@
           <w:szCs w:val="22"/>
           <w:lang w:val="pl-PL"/>
         </w:rPr>
-        <w:t>Jako Damian chce mieć możliwość zakupu biletu na stronie internetowej, by móc uczestniczyć w wydarzeniu.</w:t>
+        <w:t xml:space="preserve">Jako Damian chce mieć możliwość zakupu biletu na stronie internetowej, by móc uczestniczyć w wydarzeniu. [20] </w:t>
       </w:r>
     </w:p>
-    <w:p xmlns:wp14="http://schemas.microsoft.com/office/word/2010/wordml" wp14:textId="0A73A40E">
+    <w:p>
       <w:pPr>
         <w:spacing w:after="160" w:line="259" w:lineRule="auto"/>
         <w:rPr>
@@ -395,10 +395,10 @@
           <w:szCs w:val="22"/>
           <w:lang w:val="pl-PL"/>
         </w:rPr>
-        <w:t>Jako organizator wydarzenia chce mieć wgląd do listy wolontariuszy, aby móc przypisywać im zadania do wykonania.</w:t>
+        <w:t>Jako organizator wydarzenia chce mieć wgląd do listy wolontariuszy, aby móc przypisywać im zadania do wykonania. [5]</w:t>
       </w:r>
     </w:p>
-    <w:p xmlns:wp14="http://schemas.microsoft.com/office/word/2010/wordml" wp14:textId="5CC0E835">
+    <w:p>
       <w:pPr>
         <w:spacing w:after="160" w:line="259" w:lineRule="auto"/>
         <w:rPr>
@@ -431,10 +431,10 @@
           <w:szCs w:val="22"/>
           <w:lang w:val="pl-PL"/>
         </w:rPr>
-        <w:t>Jako uzytkownik chce mieć mozliwosc, przeczytania opisu wydarzenia, by moc poznac wiecej szczegolow</w:t>
+        <w:t>Jako uzytkownik chce mieć możliwość, przeczytania opisu wydarzenia, by moc poznac wiecej szczegolow. [3]</w:t>
       </w:r>
     </w:p>
-    <w:p xmlns:wp14="http://schemas.microsoft.com/office/word/2010/wordml" wp14:textId="42059765">
+    <w:p>
       <w:pPr>
         <w:spacing w:after="160" w:line="259" w:lineRule="auto"/>
         <w:rPr>
@@ -467,10 +467,10 @@
           <w:szCs w:val="22"/>
           <w:lang w:val="pl-PL"/>
         </w:rPr>
-        <w:t>Jako kierownik chce mieć mozliwosc zmienienia statusu dla pracownika, w kalendarzu</w:t>
+        <w:t>Jako kierownik chce mieć możliwość zmienienia statusu dla pracownika, w kalendarzu [3]</w:t>
       </w:r>
     </w:p>
-    <w:p xmlns:wp14="http://schemas.microsoft.com/office/word/2010/wordml" wp14:textId="7B355029">
+    <w:p>
       <w:pPr>
         <w:spacing w:after="160" w:line="259" w:lineRule="auto"/>
         <w:rPr>
@@ -503,10 +503,10 @@
           <w:szCs w:val="22"/>
           <w:lang w:val="pl-PL"/>
         </w:rPr>
-        <w:t>Jako kierownik chce mieć mozliwosc ustalanie zadan dla wolontariuszy</w:t>
+        <w:t>Jako kierownik chce mieć możliwość ustalania zadań dla wolontariuszy. [13]</w:t>
       </w:r>
     </w:p>
-    <w:p xmlns:wp14="http://schemas.microsoft.com/office/word/2010/wordml" wp14:textId="65708D75">
+    <w:p>
       <w:pPr>
         <w:spacing w:after="160" w:line="259" w:lineRule="auto"/>
         <w:rPr>
@@ -539,8 +539,28 @@
           <w:szCs w:val="22"/>
           <w:lang w:val="pl-PL"/>
         </w:rPr>
-        <w:t>Jako kierownik chce mieć możliwość zapisu kontaktów do innych firm</w:t>
+        <w:t>Jako kierownik chce mieć możliwość zapisu kontaktów do innych firm.[2]</w:t>
       </w:r>
+    </w:p>
+    <w:p>
+      <w:pPr>
+        <w:pStyle w:val="Normal"/>
+        <w:spacing w:after="160" w:line="259" w:lineRule="auto"/>
+        <w:rPr>
+          <w:rFonts w:ascii="Calibri" w:hAnsi="Calibri" w:eastAsia="Calibri" w:cs="Calibri"/>
+          <w:b w:val="0"/>
+          <w:bCs w:val="0"/>
+          <w:i w:val="0"/>
+          <w:iCs w:val="0"/>
+          <w:caps w:val="0"/>
+          <w:smallCaps w:val="0"/>
+          <w:noProof w:val="0"/>
+          <w:color w:val="000000" w:themeColor="text1" w:themeTint="FF" w:themeShade="FF"/>
+          <w:sz w:val="22"/>
+          <w:szCs w:val="22"/>
+          <w:lang w:val="pl-PL"/>
+        </w:rPr>
+      </w:pPr>
     </w:p>
     <w:p xmlns:wp14="http://schemas.microsoft.com/office/word/2010/wordml" wp14:textId="06B586AD">
       <w:pPr>
